--- a/support-cryptogram.docx
+++ b/support-cryptogram.docx
@@ -58,7 +58,214 @@
           <w:sz w:val="24"/>
           <w:szCs w:val="24"/>
         </w:rPr>
-        <w:t>????? | ????-??????????? | ??????? ???????? | ??????? ?????????? ?? ??????</w:t>
+        <w:t>q</w:t>
+      </w:r>
+      <w:r>
+        <w:rPr>
+          <w:rFonts w:ascii="var(--fontMono)" w:eastAsia="Times New Roman" w:hAnsi="var(--fontMono)" w:cs="Courier New"/>
+          <w:color w:val="000000"/>
+          <w:sz w:val="24"/>
+          <w:szCs w:val="24"/>
+        </w:rPr>
+        <w:t>ueue</w:t>
+      </w:r>
+      <w:r>
+        <w:rPr>
+          <w:rFonts w:ascii="var(--fontMono)" w:eastAsia="Times New Roman" w:hAnsi="var(--fontMono)" w:cs="Courier New"/>
+          <w:color w:val="000000"/>
+          <w:sz w:val="24"/>
+          <w:szCs w:val="24"/>
+        </w:rPr>
+        <w:t xml:space="preserve"> | </w:t>
+      </w:r>
+      <w:r>
+        <w:rPr>
+          <w:rFonts w:ascii="var(--fontMono)" w:eastAsia="Times New Roman" w:hAnsi="var(--fontMono)" w:cs="Courier New"/>
+          <w:color w:val="000000"/>
+          <w:sz w:val="24"/>
+          <w:szCs w:val="24"/>
+        </w:rPr>
+        <w:t>pair</w:t>
+      </w:r>
+      <w:r>
+        <w:rPr>
+          <w:rFonts w:ascii="var(--fontMono)" w:eastAsia="Times New Roman" w:hAnsi="var(--fontMono)" w:cs="Courier New"/>
+          <w:color w:val="000000"/>
+          <w:sz w:val="24"/>
+          <w:szCs w:val="24"/>
+        </w:rPr>
+        <w:t>-</w:t>
+      </w:r>
+      <w:r>
+        <w:rPr>
+          <w:rFonts w:ascii="var(--fontMono)" w:eastAsia="Times New Roman" w:hAnsi="var(--fontMono)" w:cs="Courier New"/>
+          <w:color w:val="000000"/>
+          <w:sz w:val="24"/>
+          <w:szCs w:val="24"/>
+        </w:rPr>
+        <w:t>programming</w:t>
+      </w:r>
+      <w:r>
+        <w:rPr>
+          <w:rFonts w:ascii="var(--fontMono)" w:eastAsia="Times New Roman" w:hAnsi="var(--fontMono)" w:cs="Courier New"/>
+          <w:color w:val="000000"/>
+          <w:sz w:val="24"/>
+          <w:szCs w:val="24"/>
+        </w:rPr>
+        <w:t xml:space="preserve"> | </w:t>
+      </w:r>
+      <w:r>
+        <w:rPr>
+          <w:rFonts w:ascii="var(--fontMono)" w:eastAsia="Times New Roman" w:hAnsi="var(--fontMono)" w:cs="Courier New"/>
+          <w:color w:val="000000"/>
+          <w:sz w:val="24"/>
+          <w:szCs w:val="24"/>
+        </w:rPr>
+        <w:t>advisor</w:t>
+      </w:r>
+      <w:r>
+        <w:rPr>
+          <w:rFonts w:ascii="var(--fontMono)" w:eastAsia="Times New Roman" w:hAnsi="var(--fontMono)" w:cs="Courier New"/>
+          <w:color w:val="000000"/>
+          <w:sz w:val="24"/>
+          <w:szCs w:val="24"/>
+        </w:rPr>
+        <w:t xml:space="preserve"> </w:t>
+      </w:r>
+      <w:r>
+        <w:rPr>
+          <w:rFonts w:ascii="var(--fontMono)" w:eastAsia="Times New Roman" w:hAnsi="var(--fontMono)" w:cs="Courier New"/>
+          <w:color w:val="000000"/>
+          <w:sz w:val="24"/>
+          <w:szCs w:val="24"/>
+        </w:rPr>
+        <w:t>m</w:t>
+      </w:r>
+      <w:r>
+        <w:rPr>
+          <w:rFonts w:ascii="var(--fontMono)" w:eastAsia="Times New Roman" w:hAnsi="var(--fontMono)" w:cs="Courier New"/>
+          <w:color w:val="000000"/>
+          <w:sz w:val="24"/>
+          <w:szCs w:val="24"/>
+        </w:rPr>
+        <w:t>ee</w:t>
+      </w:r>
+      <w:r>
+        <w:rPr>
+          <w:rFonts w:ascii="var(--fontMono)" w:eastAsia="Times New Roman" w:hAnsi="var(--fontMono)" w:cs="Courier New"/>
+          <w:color w:val="000000"/>
+          <w:sz w:val="24"/>
+          <w:szCs w:val="24"/>
+        </w:rPr>
+        <w:t>tings</w:t>
+      </w:r>
+      <w:r>
+        <w:rPr>
+          <w:rFonts w:ascii="var(--fontMono)" w:eastAsia="Times New Roman" w:hAnsi="var(--fontMono)" w:cs="Courier New"/>
+          <w:color w:val="000000"/>
+          <w:sz w:val="24"/>
+          <w:szCs w:val="24"/>
+        </w:rPr>
+        <w:t xml:space="preserve"> | </w:t>
+      </w:r>
+      <w:r>
+        <w:rPr>
+          <w:rFonts w:ascii="var(--fontMono)" w:eastAsia="Times New Roman" w:hAnsi="var(--fontMono)" w:cs="Courier New"/>
+          <w:color w:val="000000"/>
+          <w:sz w:val="24"/>
+          <w:szCs w:val="24"/>
+        </w:rPr>
+        <w:t>m</w:t>
+      </w:r>
+      <w:r>
+        <w:rPr>
+          <w:rFonts w:ascii="var(--fontMono)" w:eastAsia="Times New Roman" w:hAnsi="var(--fontMono)" w:cs="Courier New"/>
+          <w:color w:val="000000"/>
+          <w:sz w:val="24"/>
+          <w:szCs w:val="24"/>
+        </w:rPr>
+        <w:t>e</w:t>
+      </w:r>
+      <w:r>
+        <w:rPr>
+          <w:rFonts w:ascii="var(--fontMono)" w:eastAsia="Times New Roman" w:hAnsi="var(--fontMono)" w:cs="Courier New"/>
+          <w:color w:val="000000"/>
+          <w:sz w:val="24"/>
+          <w:szCs w:val="24"/>
+        </w:rPr>
+        <w:t>ssage</w:t>
+      </w:r>
+      <w:r>
+        <w:rPr>
+          <w:rFonts w:ascii="var(--fontMono)" w:eastAsia="Times New Roman" w:hAnsi="var(--fontMono)" w:cs="Courier New"/>
+          <w:color w:val="000000"/>
+          <w:sz w:val="24"/>
+          <w:szCs w:val="24"/>
+        </w:rPr>
+        <w:t xml:space="preserve"> </w:t>
+      </w:r>
+      <w:r>
+        <w:rPr>
+          <w:rFonts w:ascii="var(--fontMono)" w:eastAsia="Times New Roman" w:hAnsi="var(--fontMono)" w:cs="Courier New"/>
+          <w:color w:val="000000"/>
+          <w:sz w:val="24"/>
+          <w:szCs w:val="24"/>
+        </w:rPr>
+        <w:t>instructor</w:t>
+      </w:r>
+      <w:r>
+        <w:rPr>
+          <w:rFonts w:ascii="var(--fontMono)" w:eastAsia="Times New Roman" w:hAnsi="var(--fontMono)" w:cs="Courier New"/>
+          <w:color w:val="000000"/>
+          <w:sz w:val="24"/>
+          <w:szCs w:val="24"/>
+        </w:rPr>
+        <w:t xml:space="preserve"> </w:t>
+      </w:r>
+      <w:r>
+        <w:rPr>
+          <w:rFonts w:ascii="var(--fontMono)" w:eastAsia="Times New Roman" w:hAnsi="var(--fontMono)" w:cs="Courier New"/>
+          <w:color w:val="000000"/>
+          <w:sz w:val="24"/>
+          <w:szCs w:val="24"/>
+        </w:rPr>
+        <w:t>or</w:t>
+      </w:r>
+      <w:r>
+        <w:rPr>
+          <w:rFonts w:ascii="var(--fontMono)" w:eastAsia="Times New Roman" w:hAnsi="var(--fontMono)" w:cs="Courier New"/>
+          <w:color w:val="000000"/>
+          <w:sz w:val="24"/>
+          <w:szCs w:val="24"/>
+        </w:rPr>
+        <w:t xml:space="preserve"> </w:t>
+      </w:r>
+      <w:r>
+        <w:rPr>
+          <w:rFonts w:ascii="var(--fontMono)" w:eastAsia="Times New Roman" w:hAnsi="var(--fontMono)" w:cs="Courier New"/>
+          <w:color w:val="000000"/>
+          <w:sz w:val="24"/>
+          <w:szCs w:val="24"/>
+        </w:rPr>
+        <w:t>m</w:t>
+      </w:r>
+      <w:r>
+        <w:rPr>
+          <w:rFonts w:ascii="var(--fontMono)" w:eastAsia="Times New Roman" w:hAnsi="var(--fontMono)" w:cs="Courier New"/>
+          <w:color w:val="000000"/>
+          <w:sz w:val="24"/>
+          <w:szCs w:val="24"/>
+        </w:rPr>
+        <w:t>e</w:t>
+      </w:r>
+      <w:r>
+        <w:rPr>
+          <w:rFonts w:ascii="var(--fontMono)" w:eastAsia="Times New Roman" w:hAnsi="var(--fontMono)" w:cs="Courier New"/>
+          <w:color w:val="000000"/>
+          <w:sz w:val="24"/>
+          <w:szCs w:val="24"/>
+        </w:rPr>
+        <w:t>ntor</w:t>
       </w:r>
     </w:p>
     <w:p>
@@ -139,7 +346,180 @@
         <w:t>AJCJC | LZPD-LDYFDZIIPQF | ZEWPBYD ICCUPQFB | ICBBZFC PQBUDJKUYD YD ICQUYD</w:t>
       </w:r>
     </w:p>
-    <w:p/>
+    <w:p>
+      <w:pPr>
+        <w:shd w:val="clear" w:color="auto" w:fill="FFFFFF"/>
+        <w:tabs>
+          <w:tab w:val="left" w:pos="916"/>
+          <w:tab w:val="left" w:pos="1832"/>
+          <w:tab w:val="left" w:pos="2748"/>
+          <w:tab w:val="left" w:pos="3664"/>
+          <w:tab w:val="left" w:pos="4580"/>
+          <w:tab w:val="left" w:pos="5496"/>
+          <w:tab w:val="left" w:pos="6412"/>
+          <w:tab w:val="left" w:pos="7328"/>
+          <w:tab w:val="left" w:pos="8244"/>
+          <w:tab w:val="left" w:pos="9160"/>
+          <w:tab w:val="left" w:pos="10076"/>
+          <w:tab w:val="left" w:pos="10992"/>
+          <w:tab w:val="left" w:pos="11908"/>
+          <w:tab w:val="left" w:pos="12824"/>
+          <w:tab w:val="left" w:pos="13740"/>
+          <w:tab w:val="left" w:pos="14656"/>
+        </w:tabs>
+        <w:spacing w:after="0" w:line="288" w:lineRule="atLeast"/>
+        <w:rPr>
+          <w:rFonts w:ascii="var(--fontMono)" w:eastAsia="Times New Roman" w:hAnsi="var(--fontMono)" w:cs="Courier New"/>
+          <w:color w:val="000000"/>
+          <w:sz w:val="24"/>
+          <w:szCs w:val="24"/>
+        </w:rPr>
+      </w:pPr>
+    </w:p>
+    <w:p>
+      <w:r>
+        <w:t>Two letter words IN, ON, TO , AN, BE, SO, AS</w:t>
+      </w:r>
+    </w:p>
+    <w:p>
+      <w:r>
+        <w:t>A</w:t>
+      </w:r>
+      <w:r>
+        <w:t xml:space="preserve"> - q</w:t>
+      </w:r>
+      <w:r>
+        <w:br/>
+        <w:t>B</w:t>
+      </w:r>
+      <w:r>
+        <w:br/>
+        <w:t>C</w:t>
+      </w:r>
+      <w:r>
+        <w:t xml:space="preserve"> e</w:t>
+      </w:r>
+      <w:r>
+        <w:br/>
+        <w:t xml:space="preserve">D – </w:t>
+      </w:r>
+      <w:r>
+        <w:br/>
+        <w:t>E</w:t>
+      </w:r>
+      <w:r>
+        <w:br/>
+        <w:t>F</w:t>
+      </w:r>
+      <w:r>
+        <w:br/>
+        <w:t>G</w:t>
+      </w:r>
+      <w:r>
+        <w:t>1</w:t>
+      </w:r>
+      <w:r>
+        <w:tab/>
+        <w:t>`</w:t>
+      </w:r>
+      <w:r>
+        <w:tab/>
+      </w:r>
+      <w:r>
+        <w:br/>
+        <w:t>H</w:t>
+      </w:r>
+      <w:r>
+        <w:br/>
+        <w:t>I</w:t>
+      </w:r>
+      <w:r>
+        <w:t xml:space="preserve"> m</w:t>
+      </w:r>
+      <w:r>
+        <w:br/>
+        <w:t xml:space="preserve">J – </w:t>
+      </w:r>
+      <w:r>
+        <w:t>u</w:t>
+      </w:r>
+      <w:r>
+        <w:br/>
+        <w:t>K</w:t>
+      </w:r>
+      <w:r>
+        <w:br/>
+        <w:t>L</w:t>
+      </w:r>
+      <w:r>
+        <w:t xml:space="preserve"> p</w:t>
+      </w:r>
+      <w:r>
+        <w:br/>
+        <w:t>M</w:t>
+      </w:r>
+      <w:r>
+        <w:br/>
+        <w:t>N</w:t>
+      </w:r>
+      <w:r>
+        <w:br/>
+        <w:t>O</w:t>
+      </w:r>
+      <w:r>
+        <w:br/>
+        <w:t>P</w:t>
+      </w:r>
+      <w:r>
+        <w:br/>
+        <w:t>Q</w:t>
+      </w:r>
+      <w:r>
+        <w:br/>
+        <w:t>R</w:t>
+      </w:r>
+      <w:r>
+        <w:br/>
+        <w:t>S</w:t>
+      </w:r>
+      <w:r>
+        <w:br/>
+        <w:t>T</w:t>
+      </w:r>
+      <w:r>
+        <w:br/>
+        <w:t>U</w:t>
+      </w:r>
+      <w:r>
+        <w:br/>
+        <w:t>V</w:t>
+      </w:r>
+      <w:r>
+        <w:br/>
+        <w:t>W</w:t>
+      </w:r>
+      <w:r>
+        <w:br/>
+        <w:t>X</w:t>
+      </w:r>
+      <w:r>
+        <w:br/>
+        <w:t xml:space="preserve">Y </w:t>
+      </w:r>
+      <w:r>
+        <w:t>–</w:t>
+      </w:r>
+      <w:r>
+        <w:t xml:space="preserve"> </w:t>
+      </w:r>
+      <w:r>
+        <w:br/>
+        <w:t>Z</w:t>
+      </w:r>
+      <w:r>
+        <w:t xml:space="preserve"> -a</w:t>
+      </w:r>
+    </w:p>
     <w:sectPr>
       <w:pgSz w:w="12240" w:h="15840"/>
       <w:pgMar w:top="1440" w:right="1440" w:bottom="1440" w:left="1440" w:header="720" w:footer="720" w:gutter="0"/>
